--- a/Documents/cover letter v1.docx
+++ b/Documents/cover letter v1.docx
@@ -14,7 +14,19 @@
         <w:rPr>
           <w:rFonts w:ascii="Arial" w:hAnsi="Arial" w:cs="Arial"/>
         </w:rPr>
-        <w:t>May 20, 2020</w:t>
+        <w:t>May 2</w:t>
+      </w:r>
+      <w:r>
+        <w:rPr>
+          <w:rFonts w:ascii="Arial" w:hAnsi="Arial" w:cs="Arial"/>
+        </w:rPr>
+        <w:t>2</w:t>
+      </w:r>
+      <w:r>
+        <w:rPr>
+          <w:rFonts w:ascii="Arial" w:hAnsi="Arial" w:cs="Arial"/>
+        </w:rPr>
+        <w:t>, 2020</w:t>
       </w:r>
     </w:p>
     <w:p>
@@ -64,9 +76,8 @@
           <w:sz w:val="22"/>
           <w:szCs w:val="22"/>
         </w:rPr>
-        <w:t xml:space="preserve">C.B. </w:t>
-      </w:r>
-      <w:proofErr w:type="spellStart"/>
+        <w:t>C.</w:t>
+      </w:r>
       <w:r>
         <w:rPr>
           <w:rFonts w:ascii="Arial" w:hAnsi="Arial" w:cs="Arial"/>
@@ -76,9 +87,19 @@
           <w:sz w:val="22"/>
           <w:szCs w:val="22"/>
         </w:rPr>
-        <w:t>Lambalk</w:t>
-      </w:r>
-      <w:proofErr w:type="spellEnd"/>
+        <w:t xml:space="preserve"> </w:t>
+      </w:r>
+      <w:r>
+        <w:rPr>
+          <w:rFonts w:ascii="Arial" w:hAnsi="Arial" w:cs="Arial"/>
+          <w:b w:val="0"/>
+          <w:bCs w:val="0"/>
+          <w:color w:val="242424"/>
+          <w:sz w:val="22"/>
+          <w:szCs w:val="22"/>
+        </w:rPr>
+        <w:t>B. Lambalk</w:t>
+      </w:r>
       <w:r>
         <w:rPr>
           <w:rFonts w:ascii="Arial" w:hAnsi="Arial" w:cs="Arial"/>
@@ -127,35 +148,7 @@
         <w:rPr>
           <w:rFonts w:ascii="Arial" w:hAnsi="Arial" w:cs="Arial"/>
         </w:rPr>
-        <w:t xml:space="preserve">Dear </w:t>
-      </w:r>
-      <w:proofErr w:type="gramStart"/>
-      <w:r>
-        <w:rPr>
-          <w:rFonts w:ascii="Arial" w:hAnsi="Arial" w:cs="Arial"/>
-        </w:rPr>
-        <w:t>Dr.</w:t>
-      </w:r>
-      <w:proofErr w:type="gramEnd"/>
-      <w:r>
-        <w:rPr>
-          <w:rFonts w:ascii="Arial" w:hAnsi="Arial" w:cs="Arial"/>
-        </w:rPr>
-        <w:t xml:space="preserve"> </w:t>
-      </w:r>
-      <w:proofErr w:type="spellStart"/>
-      <w:r>
-        <w:rPr>
-          <w:rFonts w:ascii="Arial" w:hAnsi="Arial" w:cs="Arial"/>
-        </w:rPr>
-        <w:t>Lambalk</w:t>
-      </w:r>
-      <w:proofErr w:type="spellEnd"/>
-      <w:r>
-        <w:rPr>
-          <w:rFonts w:ascii="Arial" w:hAnsi="Arial" w:cs="Arial"/>
-        </w:rPr>
-        <w:t>,</w:t>
+        <w:t>Dear Dr. Lambalk,</w:t>
       </w:r>
     </w:p>
     <w:p>
@@ -191,7 +184,7 @@
         <w:rPr>
           <w:rFonts w:ascii="Arial" w:hAnsi="Arial" w:cs="Arial"/>
         </w:rPr>
-        <w:t xml:space="preserve">as an original research article. We believe the manuscript fits well with the journal’s goals and audience given its focus on how parity may affect biological processes related to morbidity and mortality, and its analysis of nationally-representative, epidemiological data to provide estimates of such effects (or lack thereof). </w:t>
+        <w:t xml:space="preserve">as an original research article. We believe the manuscript fits well with the journal’s goals and audience given its focus on how parity may affect biological processes related to morbidity and mortality, and its analysis of nationally-representative, epidemiological data to provide estimates of such effects. </w:t>
       </w:r>
     </w:p>
     <w:p>
@@ -333,21 +326,7 @@
         <w:rPr>
           <w:rFonts w:ascii="Arial" w:hAnsi="Arial" w:cs="Arial"/>
         </w:rPr>
-        <w:t xml:space="preserve">. All authors have been involved in the data analysis and manuscript </w:t>
-      </w:r>
-      <w:proofErr w:type="gramStart"/>
-      <w:r>
-        <w:rPr>
-          <w:rFonts w:ascii="Arial" w:hAnsi="Arial" w:cs="Arial"/>
-        </w:rPr>
-        <w:t>writing, and</w:t>
-      </w:r>
-      <w:proofErr w:type="gramEnd"/>
-      <w:r>
-        <w:rPr>
-          <w:rFonts w:ascii="Arial" w:hAnsi="Arial" w:cs="Arial"/>
-        </w:rPr>
-        <w:t xml:space="preserve"> have approved all files submitted for review. No authors have any conflicts of interest to report.</w:t>
+        <w:t>. All authors have been involved in the data analysis and manuscript writing, and have approved all files submitted for review. No authors have any conflicts of interest to report.</w:t>
       </w:r>
     </w:p>
     <w:p>
@@ -555,6 +534,7 @@
     <w:lsdException w:name="HTML Sample" w:semiHidden="1" w:unhideWhenUsed="1"/>
     <w:lsdException w:name="HTML Typewriter" w:semiHidden="1" w:unhideWhenUsed="1"/>
     <w:lsdException w:name="HTML Variable" w:semiHidden="1" w:unhideWhenUsed="1"/>
+    <w:lsdException w:name="Normal Table" w:semiHidden="1" w:unhideWhenUsed="1"/>
     <w:lsdException w:name="annotation subject" w:semiHidden="1" w:unhideWhenUsed="1"/>
     <w:lsdException w:name="No List" w:semiHidden="1" w:unhideWhenUsed="1"/>
     <w:lsdException w:name="Outline List 1" w:semiHidden="1" w:unhideWhenUsed="1"/>
@@ -601,8 +581,10 @@
     <w:lsdException w:name="Table Subtle 2" w:semiHidden="1" w:unhideWhenUsed="1"/>
     <w:lsdException w:name="Table Web 1" w:semiHidden="1" w:unhideWhenUsed="1"/>
     <w:lsdException w:name="Table Web 2" w:semiHidden="1" w:unhideWhenUsed="1"/>
+    <w:lsdException w:name="Table Web 3" w:semiHidden="1" w:unhideWhenUsed="1"/>
     <w:lsdException w:name="Balloon Text" w:semiHidden="1" w:unhideWhenUsed="1"/>
     <w:lsdException w:name="Table Grid" w:uiPriority="39"/>
+    <w:lsdException w:name="Table Theme" w:semiHidden="1" w:unhideWhenUsed="1"/>
     <w:lsdException w:name="Placeholder Text" w:semiHidden="1"/>
     <w:lsdException w:name="No Spacing" w:uiPriority="1" w:qFormat="1"/>
     <w:lsdException w:name="Light Shading" w:uiPriority="60"/>
